--- a/Trabajo práctico - 2021 - Optimización.docx
+++ b/Trabajo práctico - 2021 - Optimización.docx
@@ -98,7 +98,7 @@
                     </pic:cNvPicPr>
                   </pic:nvPicPr>
                   <pic:blipFill>
-                    <a:blip r:embed="rId4">
+                    <a:blip r:embed="rId5">
                       <a:extLst>
                         <a:ext uri="{28A0092B-C50C-407E-A947-70E740481C1C}">
                           <a14:useLocalDpi xmlns:a14="http://schemas.microsoft.com/office/drawing/2010/main" val="0"/>
@@ -140,14 +140,24 @@
       <w:pPr>
         <w:jc w:val="center"/>
         <w:rPr>
-          <w:lang w:val="es-ES"/>
-        </w:rPr>
-      </w:pPr>
-      <w:r>
-        <w:rPr>
-          <w:lang w:val="es-ES"/>
-        </w:rPr>
-        <w:t>--------------------------------------------------------------------------------------------------------------------------------------</w:t>
+          <w:b/>
+          <w:bCs/>
+          <w:color w:val="CC3399"/>
+          <w:sz w:val="24"/>
+          <w:szCs w:val="24"/>
+          <w:lang w:val="es-ES"/>
+        </w:rPr>
+      </w:pPr>
+      <w:r>
+        <w:rPr>
+          <w:b/>
+          <w:bCs/>
+          <w:color w:val="CC3399"/>
+          <w:sz w:val="24"/>
+          <w:szCs w:val="24"/>
+          <w:lang w:val="es-ES"/>
+        </w:rPr>
+        <w:t>-------------------------------------------------------------------------------------------------------------------------------</w:t>
       </w:r>
     </w:p>
     <w:p>
@@ -179,7 +189,7 @@
                     </pic:cNvPicPr>
                   </pic:nvPicPr>
                   <pic:blipFill>
-                    <a:blip r:embed="rId5">
+                    <a:blip r:embed="rId6">
                       <a:extLst>
                         <a:ext uri="{28A0092B-C50C-407E-A947-70E740481C1C}">
                           <a14:useLocalDpi xmlns:a14="http://schemas.microsoft.com/office/drawing/2010/main" val="0"/>
@@ -284,19 +294,21 @@
         <w:rPr>
           <w:lang w:val="es-ES"/>
         </w:rPr>
-        <w:t xml:space="preserve"> tenemos un método que genera cortes de un archivo de sprite</w:t>
-      </w:r>
-      <w:r>
-        <w:rPr>
-          <w:lang w:val="es-ES"/>
-        </w:rPr>
-        <w:t>0</w:t>
-      </w:r>
-      <w:r>
-        <w:rPr>
-          <w:lang w:val="es-ES"/>
-        </w:rPr>
-        <w:t xml:space="preserve">s. </w:t>
+        <w:t xml:space="preserve"> tenemos un método que genera cortes de un archivo de </w:t>
+      </w:r>
+      <w:proofErr w:type="spellStart"/>
+      <w:r>
+        <w:rPr>
+          <w:lang w:val="es-ES"/>
+        </w:rPr>
+        <w:t>sprites</w:t>
+      </w:r>
+      <w:proofErr w:type="spellEnd"/>
+      <w:r>
+        <w:rPr>
+          <w:lang w:val="es-ES"/>
+        </w:rPr>
+        <w:t xml:space="preserve">. </w:t>
       </w:r>
       <w:r>
         <w:rPr>
@@ -310,14 +322,24 @@
       <w:pPr>
         <w:jc w:val="center"/>
         <w:rPr>
-          <w:lang w:val="es-ES"/>
-        </w:rPr>
-      </w:pPr>
-      <w:r>
-        <w:rPr>
-          <w:lang w:val="es-ES"/>
-        </w:rPr>
-        <w:t>--------------------------------------------------------------------------------------------------------------------------------------</w:t>
+          <w:b/>
+          <w:bCs/>
+          <w:color w:val="CC3399"/>
+          <w:sz w:val="24"/>
+          <w:szCs w:val="24"/>
+          <w:lang w:val="es-ES"/>
+        </w:rPr>
+      </w:pPr>
+      <w:r>
+        <w:rPr>
+          <w:b/>
+          <w:bCs/>
+          <w:color w:val="CC3399"/>
+          <w:sz w:val="24"/>
+          <w:szCs w:val="24"/>
+          <w:lang w:val="es-ES"/>
+        </w:rPr>
+        <w:t>-------------------------------------------------------------------------------------------------------------------------------</w:t>
       </w:r>
     </w:p>
     <w:p>
@@ -434,7 +456,7 @@
     <w:p>
       <w:pPr>
         <w:pBdr>
-          <w:bottom w:val="single" w:sz="6" w:space="1" w:color="auto"/>
+          <w:bottom w:val="single" w:sz="6" w:space="0" w:color="auto"/>
         </w:pBdr>
         <w:rPr>
           <w:lang w:val="es-ES"/>
@@ -472,7 +494,7 @@
                     <pic:cNvPicPr/>
                   </pic:nvPicPr>
                   <pic:blipFill>
-                    <a:blip r:embed="rId6" cstate="print">
+                    <a:blip r:embed="rId7" cstate="print">
                       <a:extLst>
                         <a:ext uri="{28A0092B-C50C-407E-A947-70E740481C1C}">
                           <a14:useLocalDpi xmlns:a14="http://schemas.microsoft.com/office/drawing/2010/main" val="0"/>
@@ -588,14 +610,24 @@
       <w:pPr>
         <w:jc w:val="center"/>
         <w:rPr>
-          <w:lang w:val="es-ES"/>
-        </w:rPr>
-      </w:pPr>
-      <w:r>
-        <w:rPr>
-          <w:lang w:val="es-ES"/>
-        </w:rPr>
-        <w:t>--------------------------------------------------------------------------------------------------------------------------------------</w:t>
+          <w:b/>
+          <w:bCs/>
+          <w:color w:val="CC3399"/>
+          <w:sz w:val="24"/>
+          <w:szCs w:val="24"/>
+          <w:lang w:val="es-ES"/>
+        </w:rPr>
+      </w:pPr>
+      <w:r>
+        <w:rPr>
+          <w:b/>
+          <w:bCs/>
+          <w:color w:val="CC3399"/>
+          <w:sz w:val="24"/>
+          <w:szCs w:val="24"/>
+          <w:lang w:val="es-ES"/>
+        </w:rPr>
+        <w:t>-------------------------------------------------------------------------------------------------------------------------------</w:t>
       </w:r>
     </w:p>
     <w:p>
@@ -640,7 +672,7 @@
                     <pic:cNvPicPr/>
                   </pic:nvPicPr>
                   <pic:blipFill>
-                    <a:blip r:embed="rId7" cstate="print">
+                    <a:blip r:embed="rId8" cstate="print">
                       <a:extLst>
                         <a:ext uri="{28A0092B-C50C-407E-A947-70E740481C1C}">
                           <a14:useLocalDpi xmlns:a14="http://schemas.microsoft.com/office/drawing/2010/main" val="0"/>
@@ -795,20 +827,90 @@
         <w:adjustRightInd w:val="0"/>
         <w:spacing w:after="0" w:line="240" w:lineRule="auto"/>
         <w:ind w:firstLine="720"/>
-        <w:rPr>
-          <w:lang w:val="es-ES"/>
-        </w:rPr>
-      </w:pPr>
+      </w:pPr>
+      <w:r>
+        <w:rPr>
+          <w:rFonts w:ascii="Consolas" w:hAnsi="Consolas" w:cs="Consolas"/>
+          <w:color w:val="0000FF"/>
+          <w:sz w:val="19"/>
+          <w:szCs w:val="19"/>
+        </w:rPr>
+        <w:t>public</w:t>
+      </w:r>
+      <w:r>
+        <w:rPr>
+          <w:rFonts w:ascii="Consolas" w:hAnsi="Consolas" w:cs="Consolas"/>
+          <w:color w:val="000000"/>
+          <w:sz w:val="19"/>
+          <w:szCs w:val="19"/>
+        </w:rPr>
+        <w:t xml:space="preserve"> </w:t>
+      </w:r>
+      <w:r>
+        <w:rPr>
+          <w:rFonts w:ascii="Consolas" w:hAnsi="Consolas" w:cs="Consolas"/>
+          <w:color w:val="0000FF"/>
+          <w:sz w:val="19"/>
+          <w:szCs w:val="19"/>
+        </w:rPr>
+        <w:t>static</w:t>
+      </w:r>
+      <w:r>
+        <w:rPr>
+          <w:rFonts w:ascii="Consolas" w:hAnsi="Consolas" w:cs="Consolas"/>
+          <w:color w:val="000000"/>
+          <w:sz w:val="19"/>
+          <w:szCs w:val="19"/>
+        </w:rPr>
+        <w:t xml:space="preserve"> </w:t>
+      </w:r>
+      <w:proofErr w:type="gramStart"/>
+      <w:r>
+        <w:rPr>
+          <w:rFonts w:ascii="Consolas" w:hAnsi="Consolas" w:cs="Consolas"/>
+          <w:color w:val="000000"/>
+          <w:sz w:val="19"/>
+          <w:szCs w:val="19"/>
+        </w:rPr>
+        <w:t>Image[</w:t>
+      </w:r>
+      <w:proofErr w:type="gramEnd"/>
+      <w:r>
+        <w:rPr>
+          <w:rFonts w:ascii="Consolas" w:hAnsi="Consolas" w:cs="Consolas"/>
+          <w:color w:val="000000"/>
+          <w:sz w:val="19"/>
+          <w:szCs w:val="19"/>
+        </w:rPr>
+        <w:t>] Load(</w:t>
+      </w:r>
+      <w:r>
+        <w:rPr>
+          <w:rFonts w:ascii="Consolas" w:hAnsi="Consolas" w:cs="Consolas"/>
+          <w:color w:val="0000FF"/>
+          <w:sz w:val="19"/>
+          <w:szCs w:val="19"/>
+        </w:rPr>
+        <w:t>string</w:t>
+      </w:r>
+      <w:r>
+        <w:rPr>
+          <w:rFonts w:ascii="Consolas" w:hAnsi="Consolas" w:cs="Consolas"/>
+          <w:color w:val="000000"/>
+          <w:sz w:val="19"/>
+          <w:szCs w:val="19"/>
+        </w:rPr>
+        <w:t xml:space="preserve"> </w:t>
+      </w:r>
       <w:proofErr w:type="spellStart"/>
       <w:r>
         <w:rPr>
           <w:rFonts w:ascii="Consolas" w:hAnsi="Consolas" w:cs="Consolas"/>
-          <w:color w:val="0000FF"/>
-          <w:sz w:val="19"/>
-          <w:szCs w:val="19"/>
-          <w:lang w:val="es-ES"/>
-        </w:rPr>
-        <w:t>public</w:t>
+          <w:color w:val="000000"/>
+          <w:sz w:val="19"/>
+          <w:szCs w:val="19"/>
+        </w:rPr>
+        <w:t>fileName</w:t>
       </w:r>
       <w:proofErr w:type="spellEnd"/>
       <w:r>
@@ -817,153 +919,8 @@
           <w:color w:val="000000"/>
           <w:sz w:val="19"/>
           <w:szCs w:val="19"/>
-          <w:lang w:val="es-ES"/>
-        </w:rPr>
-        <w:t xml:space="preserve"> </w:t>
-      </w:r>
-      <w:proofErr w:type="spellStart"/>
-      <w:r>
-        <w:rPr>
-          <w:rFonts w:ascii="Consolas" w:hAnsi="Consolas" w:cs="Consolas"/>
-          <w:color w:val="0000FF"/>
-          <w:sz w:val="19"/>
-          <w:szCs w:val="19"/>
-          <w:lang w:val="es-ES"/>
-        </w:rPr>
-        <w:t>static</w:t>
-      </w:r>
-      <w:proofErr w:type="spellEnd"/>
-      <w:r>
-        <w:rPr>
-          <w:rFonts w:ascii="Consolas" w:hAnsi="Consolas" w:cs="Consolas"/>
-          <w:color w:val="000000"/>
-          <w:sz w:val="19"/>
-          <w:szCs w:val="19"/>
-          <w:lang w:val="es-ES"/>
-        </w:rPr>
-        <w:t xml:space="preserve"> </w:t>
-      </w:r>
-      <w:proofErr w:type="spellStart"/>
-      <w:proofErr w:type="gramStart"/>
-      <w:r>
-        <w:rPr>
-          <w:rFonts w:ascii="Consolas" w:hAnsi="Consolas" w:cs="Consolas"/>
-          <w:color w:val="000000"/>
-          <w:sz w:val="19"/>
-          <w:szCs w:val="19"/>
-          <w:lang w:val="es-ES"/>
-        </w:rPr>
-        <w:t>Image</w:t>
-      </w:r>
-      <w:proofErr w:type="spellEnd"/>
-      <w:r>
-        <w:rPr>
-          <w:rFonts w:ascii="Consolas" w:hAnsi="Consolas" w:cs="Consolas"/>
-          <w:color w:val="000000"/>
-          <w:sz w:val="19"/>
-          <w:szCs w:val="19"/>
-          <w:lang w:val="es-ES"/>
-        </w:rPr>
-        <w:t>[</w:t>
-      </w:r>
-      <w:proofErr w:type="gramEnd"/>
-      <w:r>
-        <w:rPr>
-          <w:rFonts w:ascii="Consolas" w:hAnsi="Consolas" w:cs="Consolas"/>
-          <w:color w:val="000000"/>
-          <w:sz w:val="19"/>
-          <w:szCs w:val="19"/>
-          <w:lang w:val="es-ES"/>
-        </w:rPr>
-        <w:t>] Load(</w:t>
-      </w:r>
-      <w:proofErr w:type="spellStart"/>
-      <w:r>
-        <w:rPr>
-          <w:rFonts w:ascii="Consolas" w:hAnsi="Consolas" w:cs="Consolas"/>
-          <w:color w:val="0000FF"/>
-          <w:sz w:val="19"/>
-          <w:szCs w:val="19"/>
-          <w:lang w:val="es-ES"/>
-        </w:rPr>
-        <w:t>string</w:t>
-      </w:r>
-      <w:proofErr w:type="spellEnd"/>
-      <w:r>
-        <w:rPr>
-          <w:rFonts w:ascii="Consolas" w:hAnsi="Consolas" w:cs="Consolas"/>
-          <w:color w:val="000000"/>
-          <w:sz w:val="19"/>
-          <w:szCs w:val="19"/>
-          <w:lang w:val="es-ES"/>
-        </w:rPr>
-        <w:t xml:space="preserve"> </w:t>
-      </w:r>
-      <w:proofErr w:type="spellStart"/>
-      <w:r>
-        <w:rPr>
-          <w:rFonts w:ascii="Consolas" w:hAnsi="Consolas" w:cs="Consolas"/>
-          <w:color w:val="000000"/>
-          <w:sz w:val="19"/>
-          <w:szCs w:val="19"/>
-          <w:lang w:val="es-ES"/>
-        </w:rPr>
-        <w:t>fileName</w:t>
-      </w:r>
-      <w:proofErr w:type="spellEnd"/>
-      <w:r>
-        <w:rPr>
-          <w:rFonts w:ascii="Consolas" w:hAnsi="Consolas" w:cs="Consolas"/>
-          <w:color w:val="000000"/>
-          <w:sz w:val="19"/>
-          <w:szCs w:val="19"/>
-          <w:lang w:val="es-ES"/>
-        </w:rPr>
-        <w:t xml:space="preserve">, </w:t>
-      </w:r>
-      <w:proofErr w:type="spellStart"/>
-      <w:r>
-        <w:rPr>
-          <w:rFonts w:ascii="Consolas" w:hAnsi="Consolas" w:cs="Consolas"/>
-          <w:color w:val="000000"/>
-          <w:sz w:val="19"/>
-          <w:szCs w:val="19"/>
-          <w:lang w:val="es-ES"/>
-        </w:rPr>
-        <w:t>Size</w:t>
-      </w:r>
-      <w:proofErr w:type="spellEnd"/>
-      <w:r>
-        <w:rPr>
-          <w:rFonts w:ascii="Consolas" w:hAnsi="Consolas" w:cs="Consolas"/>
-          <w:color w:val="000000"/>
-          <w:sz w:val="19"/>
-          <w:szCs w:val="19"/>
-          <w:lang w:val="es-ES"/>
-        </w:rPr>
-        <w:t xml:space="preserve"> </w:t>
-      </w:r>
-      <w:proofErr w:type="spellStart"/>
-      <w:r>
-        <w:rPr>
-          <w:rFonts w:ascii="Consolas" w:hAnsi="Consolas" w:cs="Consolas"/>
-          <w:color w:val="000000"/>
-          <w:sz w:val="19"/>
-          <w:szCs w:val="19"/>
-          <w:lang w:val="es-ES"/>
-        </w:rPr>
-        <w:t>size</w:t>
-      </w:r>
-      <w:proofErr w:type="spellEnd"/>
-      <w:r>
-        <w:rPr>
-          <w:rFonts w:ascii="Consolas" w:hAnsi="Consolas" w:cs="Consolas"/>
-          <w:color w:val="000000"/>
-          <w:sz w:val="19"/>
-          <w:szCs w:val="19"/>
-          <w:lang w:val="es-ES"/>
-        </w:rPr>
-        <w:t>)</w:t>
+        </w:rPr>
+        <w:t>, Size size)</w:t>
       </w:r>
     </w:p>
     <w:p>
@@ -991,7 +948,6 @@
           <w:color w:val="000000"/>
           <w:sz w:val="19"/>
           <w:szCs w:val="19"/>
-          <w:lang w:val="es-ES"/>
         </w:rPr>
         <w:t xml:space="preserve">        </w:t>
       </w:r>
@@ -1150,9 +1106,18 @@
           <w:color w:val="000000"/>
           <w:sz w:val="19"/>
           <w:szCs w:val="19"/>
-          <w:lang w:val="es-ES"/>
-        </w:rPr>
-        <w:t xml:space="preserve">        }</w:t>
+        </w:rPr>
+        <w:t xml:space="preserve">        </w:t>
+      </w:r>
+      <w:r>
+        <w:rPr>
+          <w:rFonts w:ascii="Consolas" w:hAnsi="Consolas" w:cs="Consolas"/>
+          <w:color w:val="000000"/>
+          <w:sz w:val="19"/>
+          <w:szCs w:val="19"/>
+          <w:lang w:val="es-ES"/>
+        </w:rPr>
+        <w:t>}</w:t>
       </w:r>
     </w:p>
     <w:p>
@@ -1166,7 +1131,19 @@
         <w:rPr>
           <w:lang w:val="es-ES"/>
         </w:rPr>
-        <w:t>En la primera imagen se comenta el código de la primera línea dentro del bloque código y lo declara campo para que se realice una sola llamada.</w:t>
+        <w:t>En la primera imagen se comenta el código de la primera línea dentro del bloque código y lo declar</w:t>
+      </w:r>
+      <w:r>
+        <w:rPr>
+          <w:lang w:val="es-ES"/>
+        </w:rPr>
+        <w:t>o</w:t>
+      </w:r>
+      <w:r>
+        <w:rPr>
+          <w:lang w:val="es-ES"/>
+        </w:rPr>
+        <w:t xml:space="preserve"> campo para que se realice una sola llamada.</w:t>
       </w:r>
       <w:r>
         <w:rPr>
@@ -1185,7 +1162,19 @@
           <w:lang w:val="es-ES"/>
         </w:rPr>
         <w:tab/>
-        <w:t>Esto ha dado gran rendimiento favorable como se puede apreciar en esta imagen que verá a continuación</w:t>
+        <w:t xml:space="preserve">Esto ha dado </w:t>
+      </w:r>
+      <w:r>
+        <w:rPr>
+          <w:lang w:val="es-ES"/>
+        </w:rPr>
+        <w:t xml:space="preserve">un </w:t>
+      </w:r>
+      <w:r>
+        <w:rPr>
+          <w:lang w:val="es-ES"/>
+        </w:rPr>
+        <w:t>gran rendimiento favorable como se puede apreciar en esta imagen que verá a continuación</w:t>
       </w:r>
       <w:r>
         <w:rPr>
@@ -1239,7 +1228,7 @@
                     <pic:cNvPicPr/>
                   </pic:nvPicPr>
                   <pic:blipFill>
-                    <a:blip r:embed="rId8">
+                    <a:blip r:embed="rId9">
                       <a:extLst>
                         <a:ext uri="{28A0092B-C50C-407E-A947-70E740481C1C}">
                           <a14:useLocalDpi xmlns:a14="http://schemas.microsoft.com/office/drawing/2010/main" val="0"/>
@@ -1378,19 +1367,304 @@
       <w:pPr>
         <w:jc w:val="center"/>
         <w:rPr>
-          <w:lang w:val="es-ES"/>
-        </w:rPr>
-      </w:pPr>
-      <w:r>
-        <w:rPr>
-          <w:lang w:val="es-ES"/>
-        </w:rPr>
-        <w:t>--------------------------------------------------------------------------------------------------------------------------------------</w:t>
-      </w:r>
-    </w:p>
-    <w:p>
-      <w:pPr>
-        <w:rPr>
+          <w:b/>
+          <w:bCs/>
+          <w:color w:val="CC3399"/>
+          <w:sz w:val="24"/>
+          <w:szCs w:val="24"/>
+          <w:lang w:val="es-ES"/>
+        </w:rPr>
+      </w:pPr>
+      <w:r>
+        <w:rPr>
+          <w:b/>
+          <w:bCs/>
+          <w:color w:val="CC3399"/>
+          <w:sz w:val="24"/>
+          <w:szCs w:val="24"/>
+          <w:lang w:val="es-ES"/>
+        </w:rPr>
+        <w:t>-------------------------------------------------------------------------------------------------------------------------------</w:t>
+      </w:r>
+    </w:p>
+    <w:p>
+      <w:pPr>
+        <w:rPr>
+          <w:b/>
+          <w:bCs/>
+          <w:lang w:val="es-ES"/>
+        </w:rPr>
+      </w:pPr>
+      <w:r>
+        <w:rPr>
+          <w:b/>
+          <w:bCs/>
+          <w:lang w:val="es-ES"/>
+        </w:rPr>
+        <w:t>Hipótesis 03:</w:t>
+      </w:r>
+    </w:p>
+    <w:p>
+      <w:pPr>
+        <w:jc w:val="center"/>
+        <w:rPr>
+          <w:b/>
+          <w:bCs/>
+          <w:lang w:val="es-ES"/>
+        </w:rPr>
+      </w:pPr>
+      <w:r>
+        <w:rPr>
+          <w:b/>
+          <w:bCs/>
+          <w:noProof/>
+          <w:lang w:val="es-ES"/>
+        </w:rPr>
+        <w:drawing>
+          <wp:inline distT="0" distB="0" distL="0" distR="0" wp14:anchorId="58DAAFA7" wp14:editId="2F9EBD9F">
+            <wp:extent cx="3629879" cy="2419919"/>
+            <wp:effectExtent l="342900" t="38100" r="46990" b="323850"/>
+            <wp:docPr id="3" name="Imagen 3" descr="Gráfico, Gráfico de líneas&#10;&#10;Descripción generada automáticamente"/>
+            <wp:cNvGraphicFramePr>
+              <a:graphicFrameLocks xmlns:a="http://schemas.openxmlformats.org/drawingml/2006/main" noChangeAspect="1"/>
+            </wp:cNvGraphicFramePr>
+            <a:graphic xmlns:a="http://schemas.openxmlformats.org/drawingml/2006/main">
+              <a:graphicData uri="http://schemas.openxmlformats.org/drawingml/2006/picture">
+                <pic:pic xmlns:pic="http://schemas.openxmlformats.org/drawingml/2006/picture">
+                  <pic:nvPicPr>
+                    <pic:cNvPr id="3" name="Imagen 3" descr="Gráfico, Gráfico de líneas&#10;&#10;Descripción generada automáticamente"/>
+                    <pic:cNvPicPr/>
+                  </pic:nvPicPr>
+                  <pic:blipFill>
+                    <a:blip r:embed="rId10">
+                      <a:extLst>
+                        <a:ext uri="{28A0092B-C50C-407E-A947-70E740481C1C}">
+                          <a14:useLocalDpi xmlns:a14="http://schemas.microsoft.com/office/drawing/2010/main" val="0"/>
+                        </a:ext>
+                      </a:extLst>
+                    </a:blip>
+                    <a:stretch>
+                      <a:fillRect/>
+                    </a:stretch>
+                  </pic:blipFill>
+                  <pic:spPr>
+                    <a:xfrm>
+                      <a:off x="0" y="0"/>
+                      <a:ext cx="3656185" cy="2437456"/>
+                    </a:xfrm>
+                    <a:prstGeom prst="rect">
+                      <a:avLst/>
+                    </a:prstGeom>
+                    <a:ln w="190500" cap="sq">
+                      <a:noFill/>
+                      <a:prstDash val="solid"/>
+                      <a:miter lim="800000"/>
+                    </a:ln>
+                    <a:effectLst>
+                      <a:outerShdw blurRad="149987" dist="250190" dir="8460000" algn="ctr">
+                        <a:srgbClr val="000000">
+                          <a:alpha val="28000"/>
+                        </a:srgbClr>
+                      </a:outerShdw>
+                    </a:effectLst>
+                    <a:scene3d>
+                      <a:camera prst="orthographicFront">
+                        <a:rot lat="0" lon="0" rev="0"/>
+                      </a:camera>
+                      <a:lightRig rig="contrasting" dir="t">
+                        <a:rot lat="0" lon="0" rev="1500000"/>
+                      </a:lightRig>
+                    </a:scene3d>
+                    <a:sp3d prstMaterial="metal">
+                      <a:bevelT w="88900" h="88900"/>
+                    </a:sp3d>
+                  </pic:spPr>
+                </pic:pic>
+              </a:graphicData>
+            </a:graphic>
+          </wp:inline>
+        </w:drawing>
+      </w:r>
+    </w:p>
+    <w:p>
+      <w:pPr>
+        <w:jc w:val="center"/>
+        <w:rPr>
+          <w:b/>
+          <w:bCs/>
+          <w:lang w:val="es-ES"/>
+        </w:rPr>
+      </w:pPr>
+      <w:r>
+        <w:rPr>
+          <w:b/>
+          <w:bCs/>
+          <w:noProof/>
+          <w:lang w:val="es-ES"/>
+        </w:rPr>
+        <w:drawing>
+          <wp:inline distT="0" distB="0" distL="0" distR="0" wp14:anchorId="0597B530" wp14:editId="127D3309">
+            <wp:extent cx="2997390" cy="3285601"/>
+            <wp:effectExtent l="0" t="0" r="0" b="0"/>
+            <wp:docPr id="7" name="Imagen 7" descr="Texto&#10;&#10;Descripción generada automáticamente"/>
+            <wp:cNvGraphicFramePr>
+              <a:graphicFrameLocks xmlns:a="http://schemas.openxmlformats.org/drawingml/2006/main" noChangeAspect="1"/>
+            </wp:cNvGraphicFramePr>
+            <a:graphic xmlns:a="http://schemas.openxmlformats.org/drawingml/2006/main">
+              <a:graphicData uri="http://schemas.openxmlformats.org/drawingml/2006/picture">
+                <pic:pic xmlns:pic="http://schemas.openxmlformats.org/drawingml/2006/picture">
+                  <pic:nvPicPr>
+                    <pic:cNvPr id="7" name="Imagen 7" descr="Texto&#10;&#10;Descripción generada automáticamente"/>
+                    <pic:cNvPicPr/>
+                  </pic:nvPicPr>
+                  <pic:blipFill>
+                    <a:blip r:embed="rId11" cstate="print">
+                      <a:extLst>
+                        <a:ext uri="{28A0092B-C50C-407E-A947-70E740481C1C}">
+                          <a14:useLocalDpi xmlns:a14="http://schemas.microsoft.com/office/drawing/2010/main" val="0"/>
+                        </a:ext>
+                      </a:extLst>
+                    </a:blip>
+                    <a:stretch>
+                      <a:fillRect/>
+                    </a:stretch>
+                  </pic:blipFill>
+                  <pic:spPr>
+                    <a:xfrm>
+                      <a:off x="0" y="0"/>
+                      <a:ext cx="3013142" cy="3302868"/>
+                    </a:xfrm>
+                    <a:prstGeom prst="rect">
+                      <a:avLst/>
+                    </a:prstGeom>
+                    <a:effectLst>
+                      <a:softEdge rad="31750"/>
+                    </a:effectLst>
+                  </pic:spPr>
+                </pic:pic>
+              </a:graphicData>
+            </a:graphic>
+          </wp:inline>
+        </w:drawing>
+      </w:r>
+    </w:p>
+    <w:p>
+      <w:pPr>
+        <w:rPr>
+          <w:lang w:val="es-ES"/>
+        </w:rPr>
+      </w:pPr>
+      <w:r>
+        <w:rPr>
+          <w:b/>
+          <w:bCs/>
+          <w:lang w:val="es-ES"/>
+        </w:rPr>
+        <w:lastRenderedPageBreak/>
+        <w:tab/>
+      </w:r>
+      <w:r>
+        <w:rPr>
+          <w:lang w:val="es-ES"/>
+        </w:rPr>
+        <w:t xml:space="preserve">Analizando por encontrar la solución sobre los </w:t>
+      </w:r>
+      <w:proofErr w:type="spellStart"/>
+      <w:r>
+        <w:rPr>
+          <w:lang w:val="es-ES"/>
+        </w:rPr>
+        <w:t>sprites</w:t>
+      </w:r>
+      <w:proofErr w:type="spellEnd"/>
+      <w:r>
+        <w:rPr>
+          <w:lang w:val="es-ES"/>
+        </w:rPr>
+        <w:t xml:space="preserve"> que insistían en rotar constantemente se propuso crear una condición. Se declara una variable de tipo Booleana para indicar que una vez que se cumpla ese mini algoritmo, no vuelva repetir.</w:t>
+      </w:r>
+    </w:p>
+    <w:p>
+      <w:pPr>
+        <w:rPr>
+          <w:lang w:val="es-ES"/>
+        </w:rPr>
+      </w:pPr>
+      <w:r>
+        <w:rPr>
+          <w:lang w:val="es-ES"/>
+        </w:rPr>
+        <w:tab/>
+        <w:t>Se lograr solucionarlo y se puede decir que ha mejorado otro rendimiento favorable para el software.</w:t>
+      </w:r>
+    </w:p>
+    <w:p>
+      <w:pPr>
+        <w:jc w:val="center"/>
+        <w:rPr>
+          <w:b/>
+          <w:bCs/>
+          <w:color w:val="CC3399"/>
+          <w:sz w:val="24"/>
+          <w:szCs w:val="24"/>
+          <w:lang w:val="es-ES"/>
+        </w:rPr>
+      </w:pPr>
+      <w:r>
+        <w:rPr>
+          <w:b/>
+          <w:bCs/>
+          <w:color w:val="CC3399"/>
+          <w:sz w:val="24"/>
+          <w:szCs w:val="24"/>
+          <w:lang w:val="es-ES"/>
+        </w:rPr>
+        <w:t>-------------------------------------------------------------------------------------------------------------------------------</w:t>
+      </w:r>
+      <w:r>
+        <w:rPr>
+          <w:b/>
+          <w:bCs/>
+          <w:color w:val="CC3399"/>
+          <w:sz w:val="24"/>
+          <w:szCs w:val="24"/>
+          <w:lang w:val="es-ES"/>
+        </w:rPr>
+        <w:br/>
+      </w:r>
+      <w:r>
+        <w:rPr>
+          <w:b/>
+          <w:bCs/>
+          <w:color w:val="CC3399"/>
+          <w:sz w:val="24"/>
+          <w:szCs w:val="24"/>
+          <w:lang w:val="es-ES"/>
+        </w:rPr>
+        <w:t>-------------------------------------------------------------------------------------------------------------------------------</w:t>
+      </w:r>
+    </w:p>
+    <w:p>
+      <w:pPr>
+        <w:rPr>
+          <w:b/>
+          <w:bCs/>
+          <w:color w:val="CC3399"/>
+          <w:sz w:val="24"/>
+          <w:szCs w:val="24"/>
+          <w:lang w:val="es-ES"/>
+        </w:rPr>
+      </w:pPr>
+    </w:p>
+    <w:p>
+      <w:pPr>
+        <w:jc w:val="center"/>
+        <w:rPr>
+          <w:b/>
+          <w:bCs/>
+          <w:color w:val="CC3399"/>
+          <w:sz w:val="24"/>
+          <w:szCs w:val="24"/>
           <w:lang w:val="es-ES"/>
         </w:rPr>
       </w:pPr>
@@ -2127,4 +2401,16 @@
     </a:ext>
   </a:extLst>
 </a:theme>
+</file>
+
+<file path=customXml/item1.xml><?xml version="1.0" encoding="utf-8"?>
+<b:Sources xmlns:b="http://schemas.openxmlformats.org/officeDocument/2006/bibliography" xmlns="http://schemas.openxmlformats.org/officeDocument/2006/bibliography" SelectedStyle="\APASixthEditionOfficeOnline.xsl" StyleName="APA" Version="6"/>
+</file>
+
+<file path=customXml/itemProps1.xml><?xml version="1.0" encoding="utf-8"?>
+<ds:datastoreItem xmlns:ds="http://schemas.openxmlformats.org/officeDocument/2006/customXml" ds:itemID="{4CD6AEC5-3889-459E-9200-D78C1FC181C3}">
+  <ds:schemaRefs>
+    <ds:schemaRef ds:uri="http://schemas.openxmlformats.org/officeDocument/2006/bibliography"/>
+  </ds:schemaRefs>
+</ds:datastoreItem>
 </file>